--- a/ScriptToChangeFileNames/Marni/HK/Marni_HK_ENGLISH-Hong Kong_privacy notice-final-ENGLISH.docx
+++ b/ScriptToChangeFileNames/Marni/HK/Marni_HK_ENGLISH-Hong Kong_privacy notice-final-ENGLISH.docx
@@ -13487,7 +13487,7 @@
 </file>
 
 <file path=customXml/itemProps3.xml><?xml version="1.0" encoding="utf-8"?>
-<ds:datastoreItem xmlns:ds="http://schemas.openxmlformats.org/officeDocument/2006/customXml" ds:itemID="{2B154ED4-EE8E-4C65-990C-D303A8A89382}"/>
+<ds:datastoreItem xmlns:ds="http://schemas.openxmlformats.org/officeDocument/2006/customXml" ds:itemID="{3BD06358-D49B-45F8-AA4C-F1A47F53FB28}"/>
 </file>
 
 <file path=customXml/itemProps4.xml><?xml version="1.0" encoding="utf-8"?>
